--- a/Đinh Trung Nam K65.docx
+++ b/Đinh Trung Nam K65.docx
@@ -1,6 +1,6 @@
 
 <file path=word/document.xml><?xml version="1.0" encoding="utf-8"?>
-<w:document xmlns:wpc="http://schemas.microsoft.com/office/word/2010/wordprocessingCanvas" xmlns:cx="http://schemas.microsoft.com/office/drawing/2014/chartex" xmlns:mc="http://schemas.openxmlformats.org/markup-compatibility/2006" xmlns:o="urn:schemas-microsoft-com:office:office" xmlns:r="http://schemas.openxmlformats.org/officeDocument/2006/relationships" xmlns:m="http://schemas.openxmlformats.org/officeDocument/2006/math" xmlns:v="urn:schemas-microsoft-com:vml" xmlns:wp14="http://schemas.microsoft.com/office/word/2010/wordprocessingDrawing" xmlns:wp="http://schemas.openxmlformats.org/drawingml/2006/wordprocessingDrawing" xmlns:w10="urn:schemas-microsoft-com:office:word" xmlns:w="http://schemas.openxmlformats.org/wordprocessingml/2006/main" xmlns:w14="http://schemas.microsoft.com/office/word/2010/wordml" xmlns:w15="http://schemas.microsoft.com/office/word/2012/wordml" xmlns:w16se="http://schemas.microsoft.com/office/word/2015/wordml/symex" xmlns:wpg="http://schemas.microsoft.com/office/word/2010/wordprocessingGroup" xmlns:wpi="http://schemas.microsoft.com/office/word/2010/wordprocessingInk" xmlns:wne="http://schemas.microsoft.com/office/word/2006/wordml" xmlns:wps="http://schemas.microsoft.com/office/word/2010/wordprocessingShape" mc:Ignorable="w14 w15 w16se wp14">
+<w:document xmlns:wpc="http://schemas.microsoft.com/office/word/2010/wordprocessingCanvas" xmlns:cx="http://schemas.microsoft.com/office/drawing/2014/chartex" xmlns:cx1="http://schemas.microsoft.com/office/drawing/2015/9/8/chartex" xmlns:cx2="http://schemas.microsoft.com/office/drawing/2015/10/21/chartex" xmlns:cx3="http://schemas.microsoft.com/office/drawing/2016/5/9/chartex" xmlns:cx4="http://schemas.microsoft.com/office/drawing/2016/5/10/chartex" xmlns:cx5="http://schemas.microsoft.com/office/drawing/2016/5/11/chartex" xmlns:cx6="http://schemas.microsoft.com/office/drawing/2016/5/12/chartex" xmlns:cx7="http://schemas.microsoft.com/office/drawing/2016/5/13/chartex" xmlns:cx8="http://schemas.microsoft.com/office/drawing/2016/5/14/chartex" xmlns:mc="http://schemas.openxmlformats.org/markup-compatibility/2006" xmlns:aink="http://schemas.microsoft.com/office/drawing/2016/ink" xmlns:am3d="http://schemas.microsoft.com/office/drawing/2017/model3d" xmlns:o="urn:schemas-microsoft-com:office:office" xmlns:oel="http://schemas.microsoft.com/office/2019/extlst" xmlns:r="http://schemas.openxmlformats.org/officeDocument/2006/relationships" xmlns:m="http://schemas.openxmlformats.org/officeDocument/2006/math" xmlns:v="urn:schemas-microsoft-com:vml" xmlns:wp14="http://schemas.microsoft.com/office/word/2010/wordprocessingDrawing" xmlns:wp="http://schemas.openxmlformats.org/drawingml/2006/wordprocessingDrawing" xmlns:w10="urn:schemas-microsoft-com:office:word" xmlns:w="http://schemas.openxmlformats.org/wordprocessingml/2006/main" xmlns:w14="http://schemas.microsoft.com/office/word/2010/wordml" xmlns:w15="http://schemas.microsoft.com/office/word/2012/wordml" xmlns:w16cex="http://schemas.microsoft.com/office/word/2018/wordml/cex" xmlns:w16cid="http://schemas.microsoft.com/office/word/2016/wordml/cid" xmlns:w16="http://schemas.microsoft.com/office/word/2018/wordml" xmlns:w16sdtdh="http://schemas.microsoft.com/office/word/2020/wordml/sdtdatahash" xmlns:w16se="http://schemas.microsoft.com/office/word/2015/wordml/symex" xmlns:wpg="http://schemas.microsoft.com/office/word/2010/wordprocessingGroup" xmlns:wpi="http://schemas.microsoft.com/office/word/2010/wordprocessingInk" xmlns:wne="http://schemas.microsoft.com/office/word/2006/wordml" xmlns:wps="http://schemas.microsoft.com/office/word/2010/wordprocessingShape" mc:Ignorable="w14 w15 w16se w16cid w16 w16cex w16sdtdh wp14">
   <w:body>
     <w:p>
       <w:pPr>
@@ -12,13 +12,13 @@
       </w:pPr>
       <w:r>
         <w:pict w14:anchorId="07EC572D">
-          <v:group id="_x0000_s1033" style="position:absolute;margin-left:55.2pt;margin-top:55.2pt;width:484.9pt;height:731.5pt;z-index:-16439296;mso-position-horizontal-relative:page;mso-position-vertical-relative:page" coordorigin="1104,1104" coordsize="9698,14630">
-            <v:shape id="_x0000_s1035" style="position:absolute;left:1104;top:1104;width:9698;height:14630" coordorigin="1104,1104" coordsize="9698,14630" o:spt="100" adj="0,,0" path="m10726,1178r-14,l10712,1194r,14450l1194,15644r,-14450l10712,1194r,-16l1178,1178r,14480l10726,15658r,-14480xm10802,1104r-60,l10742,1164r,14510l1164,15674r,-14510l10742,1164r,-60l1104,1104r,14630l10802,15734r,-14630xe" fillcolor="#000009" stroked="f">
+          <v:group id="_x0000_s2057" style="position:absolute;margin-left:55.2pt;margin-top:55.2pt;width:484.9pt;height:731.5pt;z-index:-251658240;mso-position-horizontal-relative:page;mso-position-vertical-relative:page" coordorigin="1104,1104" coordsize="9698,14630">
+            <v:shape id="_x0000_s2059" style="position:absolute;left:1104;top:1104;width:9698;height:14630" coordorigin="1104,1104" coordsize="9698,14630" o:spt="100" adj="0,,0" path="m10726,1178r-14,l10712,1194r,14450l1194,15644r,-14450l10712,1194r,-16l1178,1178r,14480l10726,15658r,-14480xm10802,1104r-60,l10742,1164r,14510l1164,15674r,-14510l10742,1164r,-60l1104,1104r,14630l10802,15734r,-14630xe" fillcolor="#000009" stroked="f">
               <v:stroke joinstyle="round"/>
               <v:formulas/>
               <v:path arrowok="t" o:connecttype="segments"/>
             </v:shape>
-            <v:shape id="_x0000_s1034" style="position:absolute;left:1164;top:2324;width:2;height:840" coordorigin="1164,2324" coordsize="0,840" o:spt="100" adj="0,,0" path="m1164,2324r,360m1164,2804r,360e" filled="f" strokeweight=".1pt">
+            <v:shape id="_x0000_s2058" style="position:absolute;left:1164;top:2324;width:2;height:840" coordorigin="1164,2324" coordsize="0,840" o:spt="100" adj="0,,0" path="m1164,2324r,360m1164,2804r,360e" filled="f" strokeweight=".1pt">
               <v:stroke joinstyle="round"/>
               <v:formulas/>
               <v:path arrowok="t" o:connecttype="segments"/>
@@ -415,125 +415,6 @@
           <w:sz w:val="28"/>
           <w:szCs w:val="28"/>
         </w:rPr>
-        <w:t>PHÂN</w:t>
-      </w:r>
-      <w:r>
-        <w:rPr>
-          <w:b/>
-          <w:spacing w:val="-8"/>
-          <w:sz w:val="28"/>
-          <w:szCs w:val="28"/>
-        </w:rPr>
-        <w:t xml:space="preserve"> </w:t>
-      </w:r>
-      <w:r>
-        <w:rPr>
-          <w:b/>
-          <w:sz w:val="28"/>
-          <w:szCs w:val="28"/>
-        </w:rPr>
-        <w:t>TÍCH</w:t>
-      </w:r>
-      <w:r>
-        <w:rPr>
-          <w:b/>
-          <w:spacing w:val="-9"/>
-          <w:sz w:val="28"/>
-          <w:szCs w:val="28"/>
-        </w:rPr>
-        <w:t xml:space="preserve"> </w:t>
-      </w:r>
-      <w:r>
-        <w:rPr>
-          <w:b/>
-          <w:sz w:val="28"/>
-          <w:szCs w:val="28"/>
-        </w:rPr>
-        <w:t>VÀ</w:t>
-      </w:r>
-      <w:r>
-        <w:rPr>
-          <w:b/>
-          <w:spacing w:val="-8"/>
-          <w:sz w:val="28"/>
-          <w:szCs w:val="28"/>
-        </w:rPr>
-        <w:t xml:space="preserve"> </w:t>
-      </w:r>
-      <w:r>
-        <w:rPr>
-          <w:b/>
-          <w:sz w:val="28"/>
-          <w:szCs w:val="28"/>
-        </w:rPr>
-        <w:t>THIẾT</w:t>
-      </w:r>
-      <w:r>
-        <w:rPr>
-          <w:b/>
-          <w:spacing w:val="-8"/>
-          <w:sz w:val="28"/>
-          <w:szCs w:val="28"/>
-        </w:rPr>
-        <w:t xml:space="preserve"> </w:t>
-      </w:r>
-      <w:r>
-        <w:rPr>
-          <w:b/>
-          <w:sz w:val="28"/>
-          <w:szCs w:val="28"/>
-        </w:rPr>
-        <w:t>KẾ</w:t>
-      </w:r>
-      <w:r>
-        <w:rPr>
-          <w:b/>
-          <w:spacing w:val="-3"/>
-          <w:sz w:val="28"/>
-          <w:szCs w:val="28"/>
-        </w:rPr>
-        <w:t xml:space="preserve"> </w:t>
-      </w:r>
-      <w:r>
-        <w:rPr>
-          <w:b/>
-          <w:sz w:val="28"/>
-          <w:szCs w:val="28"/>
-        </w:rPr>
-        <w:t>HỆ</w:t>
-      </w:r>
-      <w:r>
-        <w:rPr>
-          <w:b/>
-          <w:spacing w:val="-7"/>
-          <w:sz w:val="28"/>
-          <w:szCs w:val="28"/>
-        </w:rPr>
-        <w:t xml:space="preserve"> </w:t>
-      </w:r>
-      <w:r>
-        <w:rPr>
-          <w:b/>
-          <w:sz w:val="28"/>
-          <w:szCs w:val="28"/>
-        </w:rPr>
-        <w:t>THỐNG</w:t>
-      </w:r>
-      <w:r>
-        <w:rPr>
-          <w:b/>
-          <w:spacing w:val="-4"/>
-          <w:sz w:val="28"/>
-          <w:szCs w:val="28"/>
-        </w:rPr>
-        <w:t xml:space="preserve"> </w:t>
-      </w:r>
-      <w:r>
-        <w:rPr>
-          <w:b/>
-          <w:sz w:val="28"/>
-          <w:szCs w:val="28"/>
-        </w:rPr>
         <w:t>QUẢN</w:t>
       </w:r>
       <w:r>
@@ -674,31 +555,13 @@
           <w:szCs w:val="28"/>
           <w:lang w:val="en-US"/>
         </w:rPr>
-        <w:t xml:space="preserve">    </w:t>
-      </w:r>
-      <w:proofErr w:type="gramStart"/>
-      <w:r>
-        <w:rPr>
-          <w:b/>
-          <w:bCs/>
-          <w:sz w:val="28"/>
-          <w:szCs w:val="28"/>
+        <w:t xml:space="preserve">     </w:t>
+      </w:r>
+      <w:r>
+        <w:rPr>
           <w:lang w:val="en-US"/>
         </w:rPr>
-        <w:t xml:space="preserve"> </w:t>
-      </w:r>
-      <w:r>
-        <w:rPr>
-          <w:lang w:val="en-US"/>
-        </w:rPr>
-        <w:t xml:space="preserve"> :</w:t>
-      </w:r>
-      <w:proofErr w:type="gramEnd"/>
-      <w:r>
-        <w:rPr>
-          <w:lang w:val="en-US"/>
-        </w:rPr>
-        <w:t xml:space="preserve"> </w:t>
+        <w:t xml:space="preserve"> : </w:t>
       </w:r>
       <w:r>
         <w:rPr>
@@ -706,15 +569,7 @@
           <w:szCs w:val="32"/>
           <w:lang w:val="en-US"/>
         </w:rPr>
-        <w:t>KHƯƠNG THỊ QUỲN</w:t>
-      </w:r>
-      <w:r>
-        <w:rPr>
-          <w:sz w:val="32"/>
-          <w:szCs w:val="32"/>
-          <w:lang w:val="en-US"/>
-        </w:rPr>
-        <w:t>H</w:t>
+        <w:t>MAI HÀ AN</w:t>
       </w:r>
     </w:p>
     <w:p>
@@ -2607,10 +2462,8 @@
       </w:pPr>
       <w:bookmarkStart w:id="2" w:name="DANH_MỤC_HÌNH_ẢNH"/>
       <w:bookmarkStart w:id="3" w:name="_bookmark1"/>
-      <w:bookmarkStart w:id="4" w:name="_GoBack"/>
       <w:bookmarkEnd w:id="2"/>
       <w:bookmarkEnd w:id="3"/>
-      <w:bookmarkEnd w:id="4"/>
       <w:r>
         <w:rPr>
           <w:b/>
@@ -3441,7 +3294,6 @@
         <w:pStyle w:val="Heading3"/>
         <w:jc w:val="left"/>
       </w:pPr>
-      <w:proofErr w:type="gramStart"/>
       <w:r>
         <w:rPr>
           <w:lang w:val="en-US"/>
@@ -3457,7 +3309,6 @@
       <w:r>
         <w:t>xin</w:t>
       </w:r>
-      <w:proofErr w:type="gramEnd"/>
       <w:r>
         <w:rPr>
           <w:spacing w:val="-3"/>
@@ -3560,10 +3411,10 @@
         <w:ind w:left="0"/>
         <w:jc w:val="center"/>
       </w:pPr>
-      <w:bookmarkStart w:id="5" w:name="CHƯƠNG_1_:_KHẢO_SÁT_HỆ_THỐNG"/>
-      <w:bookmarkStart w:id="6" w:name="_bookmark3"/>
+      <w:bookmarkStart w:id="4" w:name="CHƯƠNG_1_:_KHẢO_SÁT_HỆ_THỐNG"/>
+      <w:bookmarkStart w:id="5" w:name="_bookmark3"/>
+      <w:bookmarkEnd w:id="4"/>
       <w:bookmarkEnd w:id="5"/>
-      <w:bookmarkEnd w:id="6"/>
       <w:r>
         <w:t>CHƯƠNG</w:t>
       </w:r>
@@ -8924,8 +8775,8 @@
           <w:szCs w:val="32"/>
         </w:rPr>
       </w:pPr>
-      <w:bookmarkStart w:id="7" w:name="_bookmark4"/>
-      <w:bookmarkEnd w:id="7"/>
+      <w:bookmarkStart w:id="6" w:name="_bookmark4"/>
+      <w:bookmarkEnd w:id="6"/>
       <w:r>
         <w:rPr>
           <w:b/>
@@ -9059,8 +8910,8 @@
           <w:szCs w:val="30"/>
         </w:rPr>
       </w:pPr>
-      <w:bookmarkStart w:id="8" w:name="_bookmark5"/>
-      <w:bookmarkEnd w:id="8"/>
+      <w:bookmarkStart w:id="7" w:name="_bookmark5"/>
+      <w:bookmarkEnd w:id="7"/>
       <w:r>
         <w:rPr>
           <w:b/>
@@ -9145,8 +8996,8 @@
           <w:sz w:val="26"/>
         </w:rPr>
       </w:pPr>
-      <w:bookmarkStart w:id="9" w:name="_bookmark6"/>
-      <w:bookmarkEnd w:id="9"/>
+      <w:bookmarkStart w:id="8" w:name="_bookmark6"/>
+      <w:bookmarkEnd w:id="8"/>
       <w:r>
         <w:rPr>
           <w:b/>
@@ -9821,10 +9672,10 @@
           <w:sz w:val="26"/>
         </w:rPr>
       </w:pPr>
-      <w:bookmarkStart w:id="10" w:name="2.1.2:Mô_tả_tác_nhân:"/>
-      <w:bookmarkStart w:id="11" w:name="_bookmark7"/>
+      <w:bookmarkStart w:id="9" w:name="2.1.2:Mô_tả_tác_nhân:"/>
+      <w:bookmarkStart w:id="10" w:name="_bookmark7"/>
+      <w:bookmarkEnd w:id="9"/>
       <w:bookmarkEnd w:id="10"/>
-      <w:bookmarkEnd w:id="11"/>
       <w:r>
         <w:t>:Mô</w:t>
       </w:r>
@@ -9867,10 +9718,10 @@
           <w:tab w:val="left" w:pos="1355"/>
         </w:tabs>
       </w:pPr>
-      <w:bookmarkStart w:id="12" w:name="2.1.2.1:_Người_dùng:"/>
-      <w:bookmarkStart w:id="13" w:name="_bookmark8"/>
+      <w:bookmarkStart w:id="11" w:name="2.1.2.1:_Người_dùng:"/>
+      <w:bookmarkStart w:id="12" w:name="_bookmark8"/>
+      <w:bookmarkEnd w:id="11"/>
       <w:bookmarkEnd w:id="12"/>
-      <w:bookmarkEnd w:id="13"/>
       <w:r>
         <w:t>:</w:t>
       </w:r>
@@ -10352,10 +10203,10 @@
           <w:sz w:val="26"/>
         </w:rPr>
       </w:pPr>
-      <w:bookmarkStart w:id="14" w:name="2.1.3:_Mô_tả_kịch_bản_sử_dụng_use_case:"/>
-      <w:bookmarkStart w:id="15" w:name="_bookmark9"/>
+      <w:bookmarkStart w:id="13" w:name="2.1.3:_Mô_tả_kịch_bản_sử_dụng_use_case:"/>
+      <w:bookmarkStart w:id="14" w:name="_bookmark9"/>
+      <w:bookmarkEnd w:id="13"/>
       <w:bookmarkEnd w:id="14"/>
-      <w:bookmarkEnd w:id="15"/>
       <w:r>
         <w:t>:</w:t>
       </w:r>
@@ -19904,8 +19755,8 @@
           <w:i/>
         </w:rPr>
       </w:pPr>
-      <w:bookmarkStart w:id="16" w:name="_bookmark11"/>
-      <w:bookmarkEnd w:id="16"/>
+      <w:bookmarkStart w:id="15" w:name="_bookmark11"/>
+      <w:bookmarkEnd w:id="15"/>
     </w:p>
     <w:p>
       <w:pPr>
@@ -20208,8 +20059,8 @@
           <w:sz w:val="36"/>
         </w:rPr>
       </w:pPr>
-      <w:bookmarkStart w:id="17" w:name="_bookmark12"/>
-      <w:bookmarkEnd w:id="17"/>
+      <w:bookmarkStart w:id="16" w:name="_bookmark12"/>
+      <w:bookmarkEnd w:id="16"/>
       <w:r>
         <w:rPr>
           <w:b/>
@@ -20299,105 +20150,105 @@
         </w:tabs>
         <w:spacing w:before="140"/>
       </w:pPr>
-      <w:bookmarkStart w:id="18" w:name="2.3.1:_Biều_đồ_tuần_tự_tạo_người_dùng_mớ"/>
-      <w:bookmarkStart w:id="19" w:name="_bookmark13"/>
+      <w:bookmarkStart w:id="17" w:name="2.3.1:_Biều_đồ_tuần_tự_tạo_người_dùng_mớ"/>
+      <w:bookmarkStart w:id="18" w:name="_bookmark13"/>
+      <w:bookmarkEnd w:id="17"/>
       <w:bookmarkEnd w:id="18"/>
+      <w:r>
+        <w:t>:</w:t>
+      </w:r>
+      <w:r>
+        <w:rPr>
+          <w:spacing w:val="-2"/>
+        </w:rPr>
+        <w:t xml:space="preserve"> </w:t>
+      </w:r>
+      <w:r>
+        <w:t>Biều</w:t>
+      </w:r>
+      <w:r>
+        <w:rPr>
+          <w:spacing w:val="-2"/>
+        </w:rPr>
+        <w:t xml:space="preserve"> </w:t>
+      </w:r>
+      <w:r>
+        <w:t>đồ</w:t>
+      </w:r>
+      <w:r>
+        <w:rPr>
+          <w:spacing w:val="-3"/>
+        </w:rPr>
+        <w:t xml:space="preserve"> </w:t>
+      </w:r>
+      <w:r>
+        <w:t>tuần</w:t>
+      </w:r>
+      <w:r>
+        <w:rPr>
+          <w:spacing w:val="-2"/>
+        </w:rPr>
+        <w:t xml:space="preserve"> </w:t>
+      </w:r>
+      <w:r>
+        <w:t>tự</w:t>
+      </w:r>
+      <w:r>
+        <w:rPr>
+          <w:spacing w:val="-3"/>
+        </w:rPr>
+        <w:t xml:space="preserve"> </w:t>
+      </w:r>
+      <w:r>
+        <w:t>tạo</w:t>
+      </w:r>
+      <w:r>
+        <w:rPr>
+          <w:spacing w:val="-2"/>
+        </w:rPr>
+        <w:t xml:space="preserve"> </w:t>
+      </w:r>
+      <w:r>
+        <w:t>người</w:t>
+      </w:r>
+      <w:r>
+        <w:rPr>
+          <w:spacing w:val="-2"/>
+        </w:rPr>
+        <w:t xml:space="preserve"> </w:t>
+      </w:r>
+      <w:r>
+        <w:t>dùng</w:t>
+      </w:r>
+      <w:r>
+        <w:rPr>
+          <w:spacing w:val="-3"/>
+        </w:rPr>
+        <w:t xml:space="preserve"> </w:t>
+      </w:r>
+      <w:r>
+        <w:t>mới</w:t>
+      </w:r>
+      <w:r>
+        <w:rPr>
+          <w:spacing w:val="-2"/>
+        </w:rPr>
+        <w:t xml:space="preserve"> </w:t>
+      </w:r>
+      <w:r>
+        <w:t>:</w:t>
+      </w:r>
+    </w:p>
+    <w:p>
+      <w:pPr>
+        <w:pStyle w:val="BodyText"/>
+        <w:rPr>
+          <w:i/>
+          <w:sz w:val="20"/>
+        </w:rPr>
+      </w:pPr>
+      <w:bookmarkStart w:id="19" w:name="_bookmark14"/>
       <w:bookmarkEnd w:id="19"/>
-      <w:r>
-        <w:t>:</w:t>
-      </w:r>
-      <w:r>
-        <w:rPr>
-          <w:spacing w:val="-2"/>
-        </w:rPr>
-        <w:t xml:space="preserve"> </w:t>
-      </w:r>
-      <w:r>
-        <w:t>Biều</w:t>
-      </w:r>
-      <w:r>
-        <w:rPr>
-          <w:spacing w:val="-2"/>
-        </w:rPr>
-        <w:t xml:space="preserve"> </w:t>
-      </w:r>
-      <w:r>
-        <w:t>đồ</w:t>
-      </w:r>
-      <w:r>
-        <w:rPr>
-          <w:spacing w:val="-3"/>
-        </w:rPr>
-        <w:t xml:space="preserve"> </w:t>
-      </w:r>
-      <w:r>
-        <w:t>tuần</w:t>
-      </w:r>
-      <w:r>
-        <w:rPr>
-          <w:spacing w:val="-2"/>
-        </w:rPr>
-        <w:t xml:space="preserve"> </w:t>
-      </w:r>
-      <w:r>
-        <w:t>tự</w:t>
-      </w:r>
-      <w:r>
-        <w:rPr>
-          <w:spacing w:val="-3"/>
-        </w:rPr>
-        <w:t xml:space="preserve"> </w:t>
-      </w:r>
-      <w:r>
-        <w:t>tạo</w:t>
-      </w:r>
-      <w:r>
-        <w:rPr>
-          <w:spacing w:val="-2"/>
-        </w:rPr>
-        <w:t xml:space="preserve"> </w:t>
-      </w:r>
-      <w:r>
-        <w:t>người</w:t>
-      </w:r>
-      <w:r>
-        <w:rPr>
-          <w:spacing w:val="-2"/>
-        </w:rPr>
-        <w:t xml:space="preserve"> </w:t>
-      </w:r>
-      <w:r>
-        <w:t>dùng</w:t>
-      </w:r>
-      <w:r>
-        <w:rPr>
-          <w:spacing w:val="-3"/>
-        </w:rPr>
-        <w:t xml:space="preserve"> </w:t>
-      </w:r>
-      <w:r>
-        <w:t>mới</w:t>
-      </w:r>
-      <w:r>
-        <w:rPr>
-          <w:spacing w:val="-2"/>
-        </w:rPr>
-        <w:t xml:space="preserve"> </w:t>
-      </w:r>
-      <w:r>
-        <w:t>:</w:t>
-      </w:r>
-    </w:p>
-    <w:p>
-      <w:pPr>
-        <w:pStyle w:val="BodyText"/>
-        <w:rPr>
-          <w:i/>
-          <w:sz w:val="20"/>
-        </w:rPr>
-      </w:pPr>
-      <w:bookmarkStart w:id="20" w:name="_bookmark14"/>
-      <w:bookmarkEnd w:id="20"/>
     </w:p>
     <w:p>
       <w:pPr>
@@ -20860,10 +20711,10 @@
         </w:tabs>
         <w:spacing w:before="238"/>
       </w:pPr>
-      <w:bookmarkStart w:id="21" w:name="2.3.2:_Biểu_đồ_tuần_tự_đăng_nhập:"/>
-      <w:bookmarkStart w:id="22" w:name="_bookmark15"/>
+      <w:bookmarkStart w:id="20" w:name="2.3.2:_Biểu_đồ_tuần_tự_đăng_nhập:"/>
+      <w:bookmarkStart w:id="21" w:name="_bookmark15"/>
+      <w:bookmarkEnd w:id="20"/>
       <w:bookmarkEnd w:id="21"/>
-      <w:bookmarkEnd w:id="22"/>
       <w:r>
         <w:t>:</w:t>
       </w:r>
@@ -20990,8 +20841,8 @@
           <w:color w:val="43536A"/>
         </w:rPr>
       </w:pPr>
-      <w:bookmarkStart w:id="23" w:name="_bookmark16"/>
-      <w:bookmarkEnd w:id="23"/>
+      <w:bookmarkStart w:id="22" w:name="_bookmark16"/>
+      <w:bookmarkEnd w:id="22"/>
       <w:r>
         <w:rPr>
           <w:i/>
@@ -21171,10 +21022,10 @@
         </w:tabs>
         <w:spacing w:before="196"/>
       </w:pPr>
-      <w:bookmarkStart w:id="24" w:name="2.3.3:Biểu_đồ_tuần_tự_quản_lý_người_dùng"/>
-      <w:bookmarkStart w:id="25" w:name="_bookmark17"/>
+      <w:bookmarkStart w:id="23" w:name="2.3.3:Biểu_đồ_tuần_tự_quản_lý_người_dùng"/>
+      <w:bookmarkStart w:id="24" w:name="_bookmark17"/>
+      <w:bookmarkEnd w:id="23"/>
       <w:bookmarkEnd w:id="24"/>
-      <w:bookmarkEnd w:id="25"/>
       <w:r>
         <w:t>:Biểu</w:t>
       </w:r>
@@ -21399,8 +21250,8 @@
           <w:i/>
         </w:rPr>
       </w:pPr>
-      <w:bookmarkStart w:id="26" w:name="_bookmark18"/>
-      <w:bookmarkEnd w:id="26"/>
+      <w:bookmarkStart w:id="25" w:name="_bookmark18"/>
+      <w:bookmarkEnd w:id="25"/>
       <w:r>
         <w:rPr>
           <w:i/>
@@ -21625,10 +21476,10 @@
         </w:tabs>
         <w:spacing w:before="238"/>
       </w:pPr>
-      <w:bookmarkStart w:id="27" w:name="2.3.4:_Biểu_đồ_tuần_tự_quản_lý_tài_khoản"/>
-      <w:bookmarkStart w:id="28" w:name="_bookmark19"/>
+      <w:bookmarkStart w:id="26" w:name="2.3.4:_Biểu_đồ_tuần_tự_quản_lý_tài_khoản"/>
+      <w:bookmarkStart w:id="27" w:name="_bookmark19"/>
+      <w:bookmarkEnd w:id="26"/>
       <w:bookmarkEnd w:id="27"/>
-      <w:bookmarkEnd w:id="28"/>
       <w:r>
         <w:t>:</w:t>
       </w:r>
@@ -21989,8 +21840,8 @@
           <w:color w:val="43536A"/>
         </w:rPr>
       </w:pPr>
-      <w:bookmarkStart w:id="29" w:name="_bookmark20"/>
-      <w:bookmarkEnd w:id="29"/>
+      <w:bookmarkStart w:id="28" w:name="_bookmark20"/>
+      <w:bookmarkEnd w:id="28"/>
       <w:r>
         <w:rPr>
           <w:i/>
@@ -22326,8 +22177,8 @@
           <w:sz w:val="20"/>
         </w:rPr>
       </w:pPr>
-      <w:bookmarkStart w:id="30" w:name="_bookmark21"/>
-      <w:bookmarkEnd w:id="30"/>
+      <w:bookmarkStart w:id="29" w:name="_bookmark21"/>
+      <w:bookmarkEnd w:id="29"/>
     </w:p>
     <w:p>
       <w:pPr>
@@ -22681,10 +22532,10 @@
         </w:tabs>
         <w:spacing w:before="238"/>
       </w:pPr>
-      <w:bookmarkStart w:id="31" w:name="2.3.5:_Biểu_đồ_tuần_tự_quản_lý_giao_dịch"/>
-      <w:bookmarkStart w:id="32" w:name="_bookmark22"/>
+      <w:bookmarkStart w:id="30" w:name="2.3.5:_Biểu_đồ_tuần_tự_quản_lý_giao_dịch"/>
+      <w:bookmarkStart w:id="31" w:name="_bookmark22"/>
+      <w:bookmarkEnd w:id="30"/>
       <w:bookmarkEnd w:id="31"/>
-      <w:bookmarkEnd w:id="32"/>
       <w:r>
         <w:t>:</w:t>
       </w:r>
@@ -23063,8 +22914,8 @@
           <w:i/>
         </w:rPr>
       </w:pPr>
-      <w:bookmarkStart w:id="33" w:name="_bookmark23"/>
-      <w:bookmarkEnd w:id="33"/>
+      <w:bookmarkStart w:id="32" w:name="_bookmark23"/>
+      <w:bookmarkEnd w:id="32"/>
       <w:r>
         <w:rPr>
           <w:i/>
@@ -23256,10 +23107,10 @@
         </w:tabs>
         <w:spacing w:before="238"/>
       </w:pPr>
-      <w:bookmarkStart w:id="34" w:name="2.3.6:Biểu_đồ_tuần_tự_lập_kế_hoạch:"/>
-      <w:bookmarkStart w:id="35" w:name="_bookmark24"/>
+      <w:bookmarkStart w:id="33" w:name="2.3.6:Biểu_đồ_tuần_tự_lập_kế_hoạch:"/>
+      <w:bookmarkStart w:id="34" w:name="_bookmark24"/>
+      <w:bookmarkEnd w:id="33"/>
       <w:bookmarkEnd w:id="34"/>
-      <w:bookmarkEnd w:id="35"/>
       <w:r>
         <w:t>:Biểu</w:t>
       </w:r>
@@ -23530,8 +23381,8 @@
           <w:color w:val="43536A"/>
         </w:rPr>
       </w:pPr>
-      <w:bookmarkStart w:id="36" w:name="_bookmark25"/>
-      <w:bookmarkEnd w:id="36"/>
+      <w:bookmarkStart w:id="35" w:name="_bookmark25"/>
+      <w:bookmarkEnd w:id="35"/>
       <w:r>
         <w:rPr>
           <w:i/>
@@ -23830,10 +23681,10 @@
         </w:tabs>
         <w:spacing w:before="208"/>
       </w:pPr>
-      <w:bookmarkStart w:id="37" w:name="2.3.7:Biểu_đồ_tuần_tự_thống_kê:"/>
-      <w:bookmarkStart w:id="38" w:name="_bookmark26"/>
+      <w:bookmarkStart w:id="36" w:name="2.3.7:Biểu_đồ_tuần_tự_thống_kê:"/>
+      <w:bookmarkStart w:id="37" w:name="_bookmark26"/>
+      <w:bookmarkEnd w:id="36"/>
       <w:bookmarkEnd w:id="37"/>
-      <w:bookmarkEnd w:id="38"/>
       <w:r>
         <w:lastRenderedPageBreak/>
         <w:t>:Biểu</w:t>
@@ -24677,10 +24528,10 @@
           <w:sz w:val="36"/>
         </w:rPr>
       </w:pPr>
-      <w:bookmarkStart w:id="39" w:name="_bookmark27"/>
-      <w:bookmarkStart w:id="40" w:name="_bookmark29"/>
+      <w:bookmarkStart w:id="38" w:name="_bookmark27"/>
+      <w:bookmarkStart w:id="39" w:name="_bookmark29"/>
+      <w:bookmarkEnd w:id="38"/>
       <w:bookmarkEnd w:id="39"/>
-      <w:bookmarkEnd w:id="40"/>
       <w:r>
         <w:rPr>
           <w:b/>
@@ -24788,10 +24639,10 @@
         </w:tabs>
         <w:spacing w:before="104"/>
       </w:pPr>
-      <w:bookmarkStart w:id="41" w:name="3.1:_Biểu_đồ_hoạt_động"/>
-      <w:bookmarkStart w:id="42" w:name="_bookmark30"/>
+      <w:bookmarkStart w:id="40" w:name="3.1:_Biểu_đồ_hoạt_động"/>
+      <w:bookmarkStart w:id="41" w:name="_bookmark30"/>
+      <w:bookmarkEnd w:id="40"/>
       <w:bookmarkEnd w:id="41"/>
-      <w:bookmarkEnd w:id="42"/>
       <w:r>
         <w:t>:</w:t>
       </w:r>
@@ -24844,10 +24695,10 @@
         </w:tabs>
         <w:spacing w:before="149"/>
       </w:pPr>
-      <w:bookmarkStart w:id="43" w:name="3.1.1:_Tạo_người_dùng_mới:"/>
-      <w:bookmarkStart w:id="44" w:name="_bookmark31"/>
+      <w:bookmarkStart w:id="42" w:name="3.1.1:_Tạo_người_dùng_mới:"/>
+      <w:bookmarkStart w:id="43" w:name="_bookmark31"/>
+      <w:bookmarkEnd w:id="42"/>
       <w:bookmarkEnd w:id="43"/>
-      <w:bookmarkEnd w:id="44"/>
       <w:r>
         <w:t>:</w:t>
       </w:r>
@@ -25060,8 +24911,8 @@
           <w:color w:val="43536A"/>
         </w:rPr>
       </w:pPr>
-      <w:bookmarkStart w:id="45" w:name="_bookmark32"/>
-      <w:bookmarkEnd w:id="45"/>
+      <w:bookmarkStart w:id="44" w:name="_bookmark32"/>
+      <w:bookmarkEnd w:id="44"/>
     </w:p>
     <w:p>
       <w:pPr>
@@ -25436,10 +25287,10 @@
         </w:tabs>
         <w:spacing w:before="238"/>
       </w:pPr>
-      <w:bookmarkStart w:id="46" w:name="3.1.2:_Đăng_nhập:"/>
-      <w:bookmarkStart w:id="47" w:name="_bookmark33"/>
+      <w:bookmarkStart w:id="45" w:name="3.1.2:_Đăng_nhập:"/>
+      <w:bookmarkStart w:id="46" w:name="_bookmark33"/>
+      <w:bookmarkEnd w:id="45"/>
       <w:bookmarkEnd w:id="46"/>
-      <w:bookmarkEnd w:id="47"/>
       <w:r>
         <w:t>:</w:t>
       </w:r>
@@ -25530,8 +25381,8 @@
           <w:i/>
         </w:rPr>
       </w:pPr>
-      <w:bookmarkStart w:id="48" w:name="_bookmark34"/>
-      <w:bookmarkEnd w:id="48"/>
+      <w:bookmarkStart w:id="47" w:name="_bookmark34"/>
+      <w:bookmarkEnd w:id="47"/>
       <w:r>
         <w:rPr>
           <w:i/>
@@ -25637,10 +25488,10 @@
         </w:tabs>
         <w:spacing w:before="0"/>
       </w:pPr>
-      <w:bookmarkStart w:id="49" w:name="3.1.3:Quản_lý_người_dùng:"/>
-      <w:bookmarkStart w:id="50" w:name="_bookmark35"/>
+      <w:bookmarkStart w:id="48" w:name="3.1.3:Quản_lý_người_dùng:"/>
+      <w:bookmarkStart w:id="49" w:name="_bookmark35"/>
+      <w:bookmarkEnd w:id="48"/>
       <w:bookmarkEnd w:id="49"/>
-      <w:bookmarkEnd w:id="50"/>
       <w:r>
         <w:t>:Quản</w:t>
       </w:r>
@@ -25681,8 +25532,8 @@
           <w:i/>
         </w:rPr>
       </w:pPr>
-      <w:bookmarkStart w:id="51" w:name="_bookmark36"/>
-      <w:bookmarkEnd w:id="51"/>
+      <w:bookmarkStart w:id="50" w:name="_bookmark36"/>
+      <w:bookmarkEnd w:id="50"/>
       <w:r>
         <w:rPr>
           <w:i/>
@@ -26093,10 +25944,10 @@
         </w:tabs>
         <w:spacing w:before="258"/>
       </w:pPr>
-      <w:bookmarkStart w:id="52" w:name="3.1.4:Quản_lý_tài_khoản:"/>
-      <w:bookmarkStart w:id="53" w:name="_bookmark37"/>
+      <w:bookmarkStart w:id="51" w:name="3.1.4:Quản_lý_tài_khoản:"/>
+      <w:bookmarkStart w:id="52" w:name="_bookmark37"/>
+      <w:bookmarkEnd w:id="51"/>
       <w:bookmarkEnd w:id="52"/>
-      <w:bookmarkEnd w:id="53"/>
       <w:r>
         <w:t>:Quản</w:t>
       </w:r>
@@ -26336,8 +26187,8 @@
           <w:i/>
         </w:rPr>
       </w:pPr>
-      <w:bookmarkStart w:id="54" w:name="_bookmark38"/>
-      <w:bookmarkEnd w:id="54"/>
+      <w:bookmarkStart w:id="53" w:name="_bookmark38"/>
+      <w:bookmarkEnd w:id="53"/>
       <w:r>
         <w:rPr>
           <w:i/>
@@ -26859,8 +26710,8 @@
           <w:i/>
         </w:rPr>
       </w:pPr>
-      <w:bookmarkStart w:id="55" w:name="_bookmark39"/>
-      <w:bookmarkEnd w:id="55"/>
+      <w:bookmarkStart w:id="54" w:name="_bookmark39"/>
+      <w:bookmarkEnd w:id="54"/>
       <w:r>
         <w:rPr>
           <w:i/>
@@ -26981,10 +26832,10 @@
         </w:tabs>
         <w:spacing w:before="0"/>
       </w:pPr>
-      <w:bookmarkStart w:id="56" w:name="3.1.5:Quản_lý_giao_dịch:"/>
-      <w:bookmarkStart w:id="57" w:name="_bookmark40"/>
+      <w:bookmarkStart w:id="55" w:name="3.1.5:Quản_lý_giao_dịch:"/>
+      <w:bookmarkStart w:id="56" w:name="_bookmark40"/>
+      <w:bookmarkEnd w:id="55"/>
       <w:bookmarkEnd w:id="56"/>
-      <w:bookmarkEnd w:id="57"/>
       <w:r>
         <w:t>:Quản</w:t>
       </w:r>
@@ -27263,10 +27114,10 @@
         </w:tabs>
         <w:spacing w:before="0"/>
       </w:pPr>
-      <w:bookmarkStart w:id="58" w:name="3.1.6:Lập_kế_hoạch:"/>
-      <w:bookmarkStart w:id="59" w:name="_bookmark41"/>
+      <w:bookmarkStart w:id="57" w:name="3.1.6:Lập_kế_hoạch:"/>
+      <w:bookmarkStart w:id="58" w:name="_bookmark41"/>
+      <w:bookmarkEnd w:id="57"/>
       <w:bookmarkEnd w:id="58"/>
-      <w:bookmarkEnd w:id="59"/>
       <w:r>
         <w:t>:Lập</w:t>
       </w:r>
@@ -27300,14 +27151,13 @@
       <w:r>
         <w:br w:type="column"/>
       </w:r>
-      <w:bookmarkStart w:id="60" w:name="_bookmark42"/>
-      <w:bookmarkEnd w:id="60"/>
-      <w:r>
-        <w:rPr>
-          <w:i/>
-          <w:color w:val="43536A"/>
-        </w:rPr>
-        <w:lastRenderedPageBreak/>
+      <w:bookmarkStart w:id="59" w:name="_bookmark42"/>
+      <w:bookmarkEnd w:id="59"/>
+      <w:r>
+        <w:rPr>
+          <w:i/>
+          <w:color w:val="43536A"/>
+        </w:rPr>
         <w:t>Hình 17:Biểu</w:t>
       </w:r>
       <w:r>
@@ -27421,7 +27271,6 @@
         <w:ind w:left="584" w:right="654" w:firstLine="720"/>
       </w:pPr>
       <w:r>
-        <w:lastRenderedPageBreak/>
         <w:t>Sau khi đăng nhập thành công, người dùng thực hiện Lập kế hoạch bằng</w:t>
       </w:r>
       <w:r>
@@ -27791,10 +27640,10 @@
           <w:sz w:val="28"/>
         </w:rPr>
       </w:pPr>
-      <w:bookmarkStart w:id="61" w:name="3.1.7:_Thống_kê:"/>
-      <w:bookmarkStart w:id="62" w:name="_bookmark43"/>
+      <w:bookmarkStart w:id="60" w:name="3.1.7:_Thống_kê:"/>
+      <w:bookmarkStart w:id="61" w:name="_bookmark43"/>
+      <w:bookmarkEnd w:id="60"/>
       <w:bookmarkEnd w:id="61"/>
-      <w:bookmarkEnd w:id="62"/>
       <w:r>
         <w:rPr>
           <w:b/>
@@ -27844,8 +27693,8 @@
       <w:r>
         <w:br w:type="column"/>
       </w:r>
-      <w:bookmarkStart w:id="63" w:name="_bookmark44"/>
-      <w:bookmarkEnd w:id="63"/>
+      <w:bookmarkStart w:id="62" w:name="_bookmark44"/>
+      <w:bookmarkEnd w:id="62"/>
     </w:p>
     <w:p>
       <w:pPr>
@@ -27871,7 +27720,6 @@
           <w:noProof/>
           <w:lang w:val="en-US"/>
         </w:rPr>
-        <w:lastRenderedPageBreak/>
         <w:drawing>
           <wp:anchor distT="0" distB="0" distL="0" distR="0" simplePos="0" relativeHeight="251681792" behindDoc="0" locked="0" layoutInCell="1" allowOverlap="1" wp14:anchorId="41C8B318" wp14:editId="62E25EBF">
             <wp:simplePos x="0" y="0"/>
@@ -28144,8 +27992,8 @@
           <w:i/>
         </w:rPr>
       </w:pPr>
-      <w:bookmarkStart w:id="64" w:name="_bookmark45"/>
-      <w:bookmarkEnd w:id="64"/>
+      <w:bookmarkStart w:id="63" w:name="_bookmark45"/>
+      <w:bookmarkEnd w:id="63"/>
       <w:r>
         <w:rPr>
           <w:i/>
@@ -28392,10 +28240,10 @@
         </w:tabs>
         <w:spacing w:before="220"/>
       </w:pPr>
-      <w:bookmarkStart w:id="65" w:name="3.3:_Biểu_đồ_thành_phần:"/>
-      <w:bookmarkStart w:id="66" w:name="_bookmark46"/>
+      <w:bookmarkStart w:id="64" w:name="3.3:_Biểu_đồ_thành_phần:"/>
+      <w:bookmarkStart w:id="65" w:name="_bookmark46"/>
+      <w:bookmarkEnd w:id="64"/>
       <w:bookmarkEnd w:id="65"/>
-      <w:bookmarkEnd w:id="66"/>
       <w:r>
         <w:t>:</w:t>
       </w:r>
@@ -28503,8 +28351,8 @@
           <w:i/>
         </w:rPr>
       </w:pPr>
-      <w:bookmarkStart w:id="67" w:name="_bookmark47"/>
-      <w:bookmarkEnd w:id="67"/>
+      <w:bookmarkStart w:id="66" w:name="_bookmark47"/>
+      <w:bookmarkEnd w:id="66"/>
       <w:r>
         <w:rPr>
           <w:i/>
@@ -28829,10 +28677,10 @@
         </w:tabs>
         <w:spacing w:before="220"/>
       </w:pPr>
-      <w:bookmarkStart w:id="68" w:name="3.4:_Biều_đồ_triển_khai:"/>
-      <w:bookmarkStart w:id="69" w:name="_bookmark48"/>
+      <w:bookmarkStart w:id="67" w:name="3.4:_Biều_đồ_triển_khai:"/>
+      <w:bookmarkStart w:id="68" w:name="_bookmark48"/>
+      <w:bookmarkEnd w:id="67"/>
       <w:bookmarkEnd w:id="68"/>
-      <w:bookmarkEnd w:id="69"/>
       <w:r>
         <w:t>:</w:t>
       </w:r>
@@ -28948,8 +28796,8 @@
           <w:i/>
         </w:rPr>
       </w:pPr>
-      <w:bookmarkStart w:id="70" w:name="_bookmark49"/>
-      <w:bookmarkEnd w:id="70"/>
+      <w:bookmarkStart w:id="69" w:name="_bookmark49"/>
+      <w:bookmarkEnd w:id="69"/>
       <w:r>
         <w:rPr>
           <w:i/>
@@ -29208,8 +29056,8 @@
           <w:sz w:val="36"/>
         </w:rPr>
       </w:pPr>
-      <w:bookmarkStart w:id="71" w:name="_bookmark50"/>
-      <w:bookmarkEnd w:id="71"/>
+      <w:bookmarkStart w:id="70" w:name="_bookmark50"/>
+      <w:bookmarkEnd w:id="70"/>
       <w:r>
         <w:rPr>
           <w:b/>
@@ -30677,8 +30525,8 @@
           <w:sz w:val="36"/>
         </w:rPr>
       </w:pPr>
-      <w:bookmarkStart w:id="72" w:name="_bookmark51"/>
-      <w:bookmarkEnd w:id="72"/>
+      <w:bookmarkStart w:id="71" w:name="_bookmark51"/>
+      <w:bookmarkEnd w:id="71"/>
       <w:r>
         <w:rPr>
           <w:b/>
@@ -32002,7 +31850,7 @@
 </file>
 
 <file path=word/endnotes.xml><?xml version="1.0" encoding="utf-8"?>
-<w:endnotes xmlns:wpc="http://schemas.microsoft.com/office/word/2010/wordprocessingCanvas" xmlns:cx="http://schemas.microsoft.com/office/drawing/2014/chartex" xmlns:mc="http://schemas.openxmlformats.org/markup-compatibility/2006" xmlns:o="urn:schemas-microsoft-com:office:office" xmlns:r="http://schemas.openxmlformats.org/officeDocument/2006/relationships" xmlns:m="http://schemas.openxmlformats.org/officeDocument/2006/math" xmlns:v="urn:schemas-microsoft-com:vml" xmlns:wp14="http://schemas.microsoft.com/office/word/2010/wordprocessingDrawing" xmlns:wp="http://schemas.openxmlformats.org/drawingml/2006/wordprocessingDrawing" xmlns:w10="urn:schemas-microsoft-com:office:word" xmlns:w="http://schemas.openxmlformats.org/wordprocessingml/2006/main" xmlns:w14="http://schemas.microsoft.com/office/word/2010/wordml" xmlns:w15="http://schemas.microsoft.com/office/word/2012/wordml" xmlns:w16se="http://schemas.microsoft.com/office/word/2015/wordml/symex" xmlns:wpg="http://schemas.microsoft.com/office/word/2010/wordprocessingGroup" xmlns:wpi="http://schemas.microsoft.com/office/word/2010/wordprocessingInk" xmlns:wne="http://schemas.microsoft.com/office/word/2006/wordml" xmlns:wps="http://schemas.microsoft.com/office/word/2010/wordprocessingShape" mc:Ignorable="w14 w15 w16se wp14">
+<w:endnotes xmlns:wpc="http://schemas.microsoft.com/office/word/2010/wordprocessingCanvas" xmlns:cx="http://schemas.microsoft.com/office/drawing/2014/chartex" xmlns:cx1="http://schemas.microsoft.com/office/drawing/2015/9/8/chartex" xmlns:cx2="http://schemas.microsoft.com/office/drawing/2015/10/21/chartex" xmlns:cx3="http://schemas.microsoft.com/office/drawing/2016/5/9/chartex" xmlns:cx4="http://schemas.microsoft.com/office/drawing/2016/5/10/chartex" xmlns:cx5="http://schemas.microsoft.com/office/drawing/2016/5/11/chartex" xmlns:cx6="http://schemas.microsoft.com/office/drawing/2016/5/12/chartex" xmlns:cx7="http://schemas.microsoft.com/office/drawing/2016/5/13/chartex" xmlns:cx8="http://schemas.microsoft.com/office/drawing/2016/5/14/chartex" xmlns:mc="http://schemas.openxmlformats.org/markup-compatibility/2006" xmlns:aink="http://schemas.microsoft.com/office/drawing/2016/ink" xmlns:am3d="http://schemas.microsoft.com/office/drawing/2017/model3d" xmlns:o="urn:schemas-microsoft-com:office:office" xmlns:oel="http://schemas.microsoft.com/office/2019/extlst" xmlns:r="http://schemas.openxmlformats.org/officeDocument/2006/relationships" xmlns:m="http://schemas.openxmlformats.org/officeDocument/2006/math" xmlns:v="urn:schemas-microsoft-com:vml" xmlns:wp14="http://schemas.microsoft.com/office/word/2010/wordprocessingDrawing" xmlns:wp="http://schemas.openxmlformats.org/drawingml/2006/wordprocessingDrawing" xmlns:w10="urn:schemas-microsoft-com:office:word" xmlns:w="http://schemas.openxmlformats.org/wordprocessingml/2006/main" xmlns:w14="http://schemas.microsoft.com/office/word/2010/wordml" xmlns:w15="http://schemas.microsoft.com/office/word/2012/wordml" xmlns:w16cex="http://schemas.microsoft.com/office/word/2018/wordml/cex" xmlns:w16cid="http://schemas.microsoft.com/office/word/2016/wordml/cid" xmlns:w16="http://schemas.microsoft.com/office/word/2018/wordml" xmlns:w16sdtdh="http://schemas.microsoft.com/office/word/2020/wordml/sdtdatahash" xmlns:w16se="http://schemas.microsoft.com/office/word/2015/wordml/symex" xmlns:wpg="http://schemas.microsoft.com/office/word/2010/wordprocessingGroup" xmlns:wpi="http://schemas.microsoft.com/office/word/2010/wordprocessingInk" xmlns:wne="http://schemas.microsoft.com/office/word/2006/wordml" xmlns:wps="http://schemas.microsoft.com/office/word/2010/wordprocessingShape" mc:Ignorable="w14 w15 w16se w16cid w16 w16cex w16sdtdh wp14">
   <w:endnote w:type="separator" w:id="-1">
     <w:p>
       <w:r>
@@ -32021,7 +31869,7 @@
 </file>
 
 <file path=word/footer1.xml><?xml version="1.0" encoding="utf-8"?>
-<w:ftr xmlns:wpc="http://schemas.microsoft.com/office/word/2010/wordprocessingCanvas" xmlns:cx="http://schemas.microsoft.com/office/drawing/2014/chartex" xmlns:mc="http://schemas.openxmlformats.org/markup-compatibility/2006" xmlns:o="urn:schemas-microsoft-com:office:office" xmlns:r="http://schemas.openxmlformats.org/officeDocument/2006/relationships" xmlns:m="http://schemas.openxmlformats.org/officeDocument/2006/math" xmlns:v="urn:schemas-microsoft-com:vml" xmlns:wp14="http://schemas.microsoft.com/office/word/2010/wordprocessingDrawing" xmlns:wp="http://schemas.openxmlformats.org/drawingml/2006/wordprocessingDrawing" xmlns:w10="urn:schemas-microsoft-com:office:word" xmlns:w="http://schemas.openxmlformats.org/wordprocessingml/2006/main" xmlns:w14="http://schemas.microsoft.com/office/word/2010/wordml" xmlns:w15="http://schemas.microsoft.com/office/word/2012/wordml" xmlns:w16se="http://schemas.microsoft.com/office/word/2015/wordml/symex" xmlns:wpg="http://schemas.microsoft.com/office/word/2010/wordprocessingGroup" xmlns:wpi="http://schemas.microsoft.com/office/word/2010/wordprocessingInk" xmlns:wne="http://schemas.microsoft.com/office/word/2006/wordml" xmlns:wps="http://schemas.microsoft.com/office/word/2010/wordprocessingShape" mc:Ignorable="w14 w15 w16se wp14">
+<w:ftr xmlns:wpc="http://schemas.microsoft.com/office/word/2010/wordprocessingCanvas" xmlns:cx="http://schemas.microsoft.com/office/drawing/2014/chartex" xmlns:cx1="http://schemas.microsoft.com/office/drawing/2015/9/8/chartex" xmlns:cx2="http://schemas.microsoft.com/office/drawing/2015/10/21/chartex" xmlns:cx3="http://schemas.microsoft.com/office/drawing/2016/5/9/chartex" xmlns:cx4="http://schemas.microsoft.com/office/drawing/2016/5/10/chartex" xmlns:cx5="http://schemas.microsoft.com/office/drawing/2016/5/11/chartex" xmlns:cx6="http://schemas.microsoft.com/office/drawing/2016/5/12/chartex" xmlns:cx7="http://schemas.microsoft.com/office/drawing/2016/5/13/chartex" xmlns:cx8="http://schemas.microsoft.com/office/drawing/2016/5/14/chartex" xmlns:mc="http://schemas.openxmlformats.org/markup-compatibility/2006" xmlns:aink="http://schemas.microsoft.com/office/drawing/2016/ink" xmlns:am3d="http://schemas.microsoft.com/office/drawing/2017/model3d" xmlns:o="urn:schemas-microsoft-com:office:office" xmlns:oel="http://schemas.microsoft.com/office/2019/extlst" xmlns:r="http://schemas.openxmlformats.org/officeDocument/2006/relationships" xmlns:m="http://schemas.openxmlformats.org/officeDocument/2006/math" xmlns:v="urn:schemas-microsoft-com:vml" xmlns:wp14="http://schemas.microsoft.com/office/word/2010/wordprocessingDrawing" xmlns:wp="http://schemas.openxmlformats.org/drawingml/2006/wordprocessingDrawing" xmlns:w10="urn:schemas-microsoft-com:office:word" xmlns:w="http://schemas.openxmlformats.org/wordprocessingml/2006/main" xmlns:w14="http://schemas.microsoft.com/office/word/2010/wordml" xmlns:w15="http://schemas.microsoft.com/office/word/2012/wordml" xmlns:w16cex="http://schemas.microsoft.com/office/word/2018/wordml/cex" xmlns:w16cid="http://schemas.microsoft.com/office/word/2016/wordml/cid" xmlns:w16="http://schemas.microsoft.com/office/word/2018/wordml" xmlns:w16sdtdh="http://schemas.microsoft.com/office/word/2020/wordml/sdtdatahash" xmlns:w16se="http://schemas.microsoft.com/office/word/2015/wordml/symex" xmlns:wpg="http://schemas.microsoft.com/office/word/2010/wordprocessingGroup" xmlns:wpi="http://schemas.microsoft.com/office/word/2010/wordprocessingInk" xmlns:wne="http://schemas.microsoft.com/office/word/2006/wordml" xmlns:wps="http://schemas.microsoft.com/office/word/2010/wordprocessingShape" mc:Ignorable="w14 w15 w16se w16cid w16 w16cex w16sdtdh wp14">
   <w:p>
     <w:pPr>
       <w:pStyle w:val="BodyText"/>
@@ -32035,7 +31883,7 @@
 </file>
 
 <file path=word/footer2.xml><?xml version="1.0" encoding="utf-8"?>
-<w:ftr xmlns:wpc="http://schemas.microsoft.com/office/word/2010/wordprocessingCanvas" xmlns:cx="http://schemas.microsoft.com/office/drawing/2014/chartex" xmlns:mc="http://schemas.openxmlformats.org/markup-compatibility/2006" xmlns:o="urn:schemas-microsoft-com:office:office" xmlns:r="http://schemas.openxmlformats.org/officeDocument/2006/relationships" xmlns:m="http://schemas.openxmlformats.org/officeDocument/2006/math" xmlns:v="urn:schemas-microsoft-com:vml" xmlns:wp14="http://schemas.microsoft.com/office/word/2010/wordprocessingDrawing" xmlns:wp="http://schemas.openxmlformats.org/drawingml/2006/wordprocessingDrawing" xmlns:w10="urn:schemas-microsoft-com:office:word" xmlns:w="http://schemas.openxmlformats.org/wordprocessingml/2006/main" xmlns:w14="http://schemas.microsoft.com/office/word/2010/wordml" xmlns:w15="http://schemas.microsoft.com/office/word/2012/wordml" xmlns:w16se="http://schemas.microsoft.com/office/word/2015/wordml/symex" xmlns:wpg="http://schemas.microsoft.com/office/word/2010/wordprocessingGroup" xmlns:wpi="http://schemas.microsoft.com/office/word/2010/wordprocessingInk" xmlns:wne="http://schemas.microsoft.com/office/word/2006/wordml" xmlns:wps="http://schemas.microsoft.com/office/word/2010/wordprocessingShape" mc:Ignorable="w14 w15 w16se wp14">
+<w:ftr xmlns:wpc="http://schemas.microsoft.com/office/word/2010/wordprocessingCanvas" xmlns:cx="http://schemas.microsoft.com/office/drawing/2014/chartex" xmlns:cx1="http://schemas.microsoft.com/office/drawing/2015/9/8/chartex" xmlns:cx2="http://schemas.microsoft.com/office/drawing/2015/10/21/chartex" xmlns:cx3="http://schemas.microsoft.com/office/drawing/2016/5/9/chartex" xmlns:cx4="http://schemas.microsoft.com/office/drawing/2016/5/10/chartex" xmlns:cx5="http://schemas.microsoft.com/office/drawing/2016/5/11/chartex" xmlns:cx6="http://schemas.microsoft.com/office/drawing/2016/5/12/chartex" xmlns:cx7="http://schemas.microsoft.com/office/drawing/2016/5/13/chartex" xmlns:cx8="http://schemas.microsoft.com/office/drawing/2016/5/14/chartex" xmlns:mc="http://schemas.openxmlformats.org/markup-compatibility/2006" xmlns:aink="http://schemas.microsoft.com/office/drawing/2016/ink" xmlns:am3d="http://schemas.microsoft.com/office/drawing/2017/model3d" xmlns:o="urn:schemas-microsoft-com:office:office" xmlns:oel="http://schemas.microsoft.com/office/2019/extlst" xmlns:r="http://schemas.openxmlformats.org/officeDocument/2006/relationships" xmlns:m="http://schemas.openxmlformats.org/officeDocument/2006/math" xmlns:v="urn:schemas-microsoft-com:vml" xmlns:wp14="http://schemas.microsoft.com/office/word/2010/wordprocessingDrawing" xmlns:wp="http://schemas.openxmlformats.org/drawingml/2006/wordprocessingDrawing" xmlns:w10="urn:schemas-microsoft-com:office:word" xmlns:w="http://schemas.openxmlformats.org/wordprocessingml/2006/main" xmlns:w14="http://schemas.microsoft.com/office/word/2010/wordml" xmlns:w15="http://schemas.microsoft.com/office/word/2012/wordml" xmlns:w16cex="http://schemas.microsoft.com/office/word/2018/wordml/cex" xmlns:w16cid="http://schemas.microsoft.com/office/word/2016/wordml/cid" xmlns:w16="http://schemas.microsoft.com/office/word/2018/wordml" xmlns:w16sdtdh="http://schemas.microsoft.com/office/word/2020/wordml/sdtdatahash" xmlns:w16se="http://schemas.microsoft.com/office/word/2015/wordml/symex" xmlns:wpg="http://schemas.microsoft.com/office/word/2010/wordprocessingGroup" xmlns:wpi="http://schemas.microsoft.com/office/word/2010/wordprocessingInk" xmlns:wne="http://schemas.microsoft.com/office/word/2006/wordml" xmlns:wps="http://schemas.microsoft.com/office/word/2010/wordprocessingShape" mc:Ignorable="w14 w15 w16se w16cid w16 w16cex w16sdtdh wp14">
   <w:p>
     <w:pPr>
       <w:pStyle w:val="BodyText"/>
@@ -32049,7 +31897,7 @@
 </file>
 
 <file path=word/footnotes.xml><?xml version="1.0" encoding="utf-8"?>
-<w:footnotes xmlns:wpc="http://schemas.microsoft.com/office/word/2010/wordprocessingCanvas" xmlns:cx="http://schemas.microsoft.com/office/drawing/2014/chartex" xmlns:mc="http://schemas.openxmlformats.org/markup-compatibility/2006" xmlns:o="urn:schemas-microsoft-com:office:office" xmlns:r="http://schemas.openxmlformats.org/officeDocument/2006/relationships" xmlns:m="http://schemas.openxmlformats.org/officeDocument/2006/math" xmlns:v="urn:schemas-microsoft-com:vml" xmlns:wp14="http://schemas.microsoft.com/office/word/2010/wordprocessingDrawing" xmlns:wp="http://schemas.openxmlformats.org/drawingml/2006/wordprocessingDrawing" xmlns:w10="urn:schemas-microsoft-com:office:word" xmlns:w="http://schemas.openxmlformats.org/wordprocessingml/2006/main" xmlns:w14="http://schemas.microsoft.com/office/word/2010/wordml" xmlns:w15="http://schemas.microsoft.com/office/word/2012/wordml" xmlns:w16se="http://schemas.microsoft.com/office/word/2015/wordml/symex" xmlns:wpg="http://schemas.microsoft.com/office/word/2010/wordprocessingGroup" xmlns:wpi="http://schemas.microsoft.com/office/word/2010/wordprocessingInk" xmlns:wne="http://schemas.microsoft.com/office/word/2006/wordml" xmlns:wps="http://schemas.microsoft.com/office/word/2010/wordprocessingShape" mc:Ignorable="w14 w15 w16se wp14">
+<w:footnotes xmlns:wpc="http://schemas.microsoft.com/office/word/2010/wordprocessingCanvas" xmlns:cx="http://schemas.microsoft.com/office/drawing/2014/chartex" xmlns:cx1="http://schemas.microsoft.com/office/drawing/2015/9/8/chartex" xmlns:cx2="http://schemas.microsoft.com/office/drawing/2015/10/21/chartex" xmlns:cx3="http://schemas.microsoft.com/office/drawing/2016/5/9/chartex" xmlns:cx4="http://schemas.microsoft.com/office/drawing/2016/5/10/chartex" xmlns:cx5="http://schemas.microsoft.com/office/drawing/2016/5/11/chartex" xmlns:cx6="http://schemas.microsoft.com/office/drawing/2016/5/12/chartex" xmlns:cx7="http://schemas.microsoft.com/office/drawing/2016/5/13/chartex" xmlns:cx8="http://schemas.microsoft.com/office/drawing/2016/5/14/chartex" xmlns:mc="http://schemas.openxmlformats.org/markup-compatibility/2006" xmlns:aink="http://schemas.microsoft.com/office/drawing/2016/ink" xmlns:am3d="http://schemas.microsoft.com/office/drawing/2017/model3d" xmlns:o="urn:schemas-microsoft-com:office:office" xmlns:oel="http://schemas.microsoft.com/office/2019/extlst" xmlns:r="http://schemas.openxmlformats.org/officeDocument/2006/relationships" xmlns:m="http://schemas.openxmlformats.org/officeDocument/2006/math" xmlns:v="urn:schemas-microsoft-com:vml" xmlns:wp14="http://schemas.microsoft.com/office/word/2010/wordprocessingDrawing" xmlns:wp="http://schemas.openxmlformats.org/drawingml/2006/wordprocessingDrawing" xmlns:w10="urn:schemas-microsoft-com:office:word" xmlns:w="http://schemas.openxmlformats.org/wordprocessingml/2006/main" xmlns:w14="http://schemas.microsoft.com/office/word/2010/wordml" xmlns:w15="http://schemas.microsoft.com/office/word/2012/wordml" xmlns:w16cex="http://schemas.microsoft.com/office/word/2018/wordml/cex" xmlns:w16cid="http://schemas.microsoft.com/office/word/2016/wordml/cid" xmlns:w16="http://schemas.microsoft.com/office/word/2018/wordml" xmlns:w16sdtdh="http://schemas.microsoft.com/office/word/2020/wordml/sdtdatahash" xmlns:w16se="http://schemas.microsoft.com/office/word/2015/wordml/symex" xmlns:wpg="http://schemas.microsoft.com/office/word/2010/wordprocessingGroup" xmlns:wpi="http://schemas.microsoft.com/office/word/2010/wordprocessingInk" xmlns:wne="http://schemas.microsoft.com/office/word/2006/wordml" xmlns:wps="http://schemas.microsoft.com/office/word/2010/wordprocessingShape" mc:Ignorable="w14 w15 w16se w16cid w16 w16cex w16sdtdh wp14">
   <w:footnote w:type="separator" w:id="-1">
     <w:p>
       <w:r>
@@ -32068,7 +31916,7 @@
 </file>
 
 <file path=word/header1.xml><?xml version="1.0" encoding="utf-8"?>
-<w:hdr xmlns:wpc="http://schemas.microsoft.com/office/word/2010/wordprocessingCanvas" xmlns:cx="http://schemas.microsoft.com/office/drawing/2014/chartex" xmlns:mc="http://schemas.openxmlformats.org/markup-compatibility/2006" xmlns:o="urn:schemas-microsoft-com:office:office" xmlns:r="http://schemas.openxmlformats.org/officeDocument/2006/relationships" xmlns:m="http://schemas.openxmlformats.org/officeDocument/2006/math" xmlns:v="urn:schemas-microsoft-com:vml" xmlns:wp14="http://schemas.microsoft.com/office/word/2010/wordprocessingDrawing" xmlns:wp="http://schemas.openxmlformats.org/drawingml/2006/wordprocessingDrawing" xmlns:w10="urn:schemas-microsoft-com:office:word" xmlns:w="http://schemas.openxmlformats.org/wordprocessingml/2006/main" xmlns:w14="http://schemas.microsoft.com/office/word/2010/wordml" xmlns:w15="http://schemas.microsoft.com/office/word/2012/wordml" xmlns:w16se="http://schemas.microsoft.com/office/word/2015/wordml/symex" xmlns:wpg="http://schemas.microsoft.com/office/word/2010/wordprocessingGroup" xmlns:wpi="http://schemas.microsoft.com/office/word/2010/wordprocessingInk" xmlns:wne="http://schemas.microsoft.com/office/word/2006/wordml" xmlns:wps="http://schemas.microsoft.com/office/word/2010/wordprocessingShape" mc:Ignorable="w14 w15 w16se wp14">
+<w:hdr xmlns:wpc="http://schemas.microsoft.com/office/word/2010/wordprocessingCanvas" xmlns:cx="http://schemas.microsoft.com/office/drawing/2014/chartex" xmlns:cx1="http://schemas.microsoft.com/office/drawing/2015/9/8/chartex" xmlns:cx2="http://schemas.microsoft.com/office/drawing/2015/10/21/chartex" xmlns:cx3="http://schemas.microsoft.com/office/drawing/2016/5/9/chartex" xmlns:cx4="http://schemas.microsoft.com/office/drawing/2016/5/10/chartex" xmlns:cx5="http://schemas.microsoft.com/office/drawing/2016/5/11/chartex" xmlns:cx6="http://schemas.microsoft.com/office/drawing/2016/5/12/chartex" xmlns:cx7="http://schemas.microsoft.com/office/drawing/2016/5/13/chartex" xmlns:cx8="http://schemas.microsoft.com/office/drawing/2016/5/14/chartex" xmlns:mc="http://schemas.openxmlformats.org/markup-compatibility/2006" xmlns:aink="http://schemas.microsoft.com/office/drawing/2016/ink" xmlns:am3d="http://schemas.microsoft.com/office/drawing/2017/model3d" xmlns:o="urn:schemas-microsoft-com:office:office" xmlns:oel="http://schemas.microsoft.com/office/2019/extlst" xmlns:r="http://schemas.openxmlformats.org/officeDocument/2006/relationships" xmlns:m="http://schemas.openxmlformats.org/officeDocument/2006/math" xmlns:v="urn:schemas-microsoft-com:vml" xmlns:wp14="http://schemas.microsoft.com/office/word/2010/wordprocessingDrawing" xmlns:wp="http://schemas.openxmlformats.org/drawingml/2006/wordprocessingDrawing" xmlns:w10="urn:schemas-microsoft-com:office:word" xmlns:w="http://schemas.openxmlformats.org/wordprocessingml/2006/main" xmlns:w14="http://schemas.microsoft.com/office/word/2010/wordml" xmlns:w15="http://schemas.microsoft.com/office/word/2012/wordml" xmlns:w16cex="http://schemas.microsoft.com/office/word/2018/wordml/cex" xmlns:w16cid="http://schemas.microsoft.com/office/word/2016/wordml/cid" xmlns:w16="http://schemas.microsoft.com/office/word/2018/wordml" xmlns:w16sdtdh="http://schemas.microsoft.com/office/word/2020/wordml/sdtdatahash" xmlns:w16se="http://schemas.microsoft.com/office/word/2015/wordml/symex" xmlns:wpg="http://schemas.microsoft.com/office/word/2010/wordprocessingGroup" xmlns:wpi="http://schemas.microsoft.com/office/word/2010/wordprocessingInk" xmlns:wne="http://schemas.microsoft.com/office/word/2006/wordml" xmlns:wps="http://schemas.microsoft.com/office/word/2010/wordprocessingShape" mc:Ignorable="w14 w15 w16se w16cid w16 w16cex w16sdtdh wp14">
   <w:p>
     <w:pPr>
       <w:pStyle w:val="BodyText"/>
@@ -32082,7 +31930,7 @@
 </file>
 
 <file path=word/header2.xml><?xml version="1.0" encoding="utf-8"?>
-<w:hdr xmlns:wpc="http://schemas.microsoft.com/office/word/2010/wordprocessingCanvas" xmlns:cx="http://schemas.microsoft.com/office/drawing/2014/chartex" xmlns:mc="http://schemas.openxmlformats.org/markup-compatibility/2006" xmlns:o="urn:schemas-microsoft-com:office:office" xmlns:r="http://schemas.openxmlformats.org/officeDocument/2006/relationships" xmlns:m="http://schemas.openxmlformats.org/officeDocument/2006/math" xmlns:v="urn:schemas-microsoft-com:vml" xmlns:wp14="http://schemas.microsoft.com/office/word/2010/wordprocessingDrawing" xmlns:wp="http://schemas.openxmlformats.org/drawingml/2006/wordprocessingDrawing" xmlns:w10="urn:schemas-microsoft-com:office:word" xmlns:w="http://schemas.openxmlformats.org/wordprocessingml/2006/main" xmlns:w14="http://schemas.microsoft.com/office/word/2010/wordml" xmlns:w15="http://schemas.microsoft.com/office/word/2012/wordml" xmlns:w16se="http://schemas.microsoft.com/office/word/2015/wordml/symex" xmlns:wpg="http://schemas.microsoft.com/office/word/2010/wordprocessingGroup" xmlns:wpi="http://schemas.microsoft.com/office/word/2010/wordprocessingInk" xmlns:wne="http://schemas.microsoft.com/office/word/2006/wordml" xmlns:wps="http://schemas.microsoft.com/office/word/2010/wordprocessingShape" mc:Ignorable="w14 w15 w16se wp14">
+<w:hdr xmlns:wpc="http://schemas.microsoft.com/office/word/2010/wordprocessingCanvas" xmlns:cx="http://schemas.microsoft.com/office/drawing/2014/chartex" xmlns:cx1="http://schemas.microsoft.com/office/drawing/2015/9/8/chartex" xmlns:cx2="http://schemas.microsoft.com/office/drawing/2015/10/21/chartex" xmlns:cx3="http://schemas.microsoft.com/office/drawing/2016/5/9/chartex" xmlns:cx4="http://schemas.microsoft.com/office/drawing/2016/5/10/chartex" xmlns:cx5="http://schemas.microsoft.com/office/drawing/2016/5/11/chartex" xmlns:cx6="http://schemas.microsoft.com/office/drawing/2016/5/12/chartex" xmlns:cx7="http://schemas.microsoft.com/office/drawing/2016/5/13/chartex" xmlns:cx8="http://schemas.microsoft.com/office/drawing/2016/5/14/chartex" xmlns:mc="http://schemas.openxmlformats.org/markup-compatibility/2006" xmlns:aink="http://schemas.microsoft.com/office/drawing/2016/ink" xmlns:am3d="http://schemas.microsoft.com/office/drawing/2017/model3d" xmlns:o="urn:schemas-microsoft-com:office:office" xmlns:oel="http://schemas.microsoft.com/office/2019/extlst" xmlns:r="http://schemas.openxmlformats.org/officeDocument/2006/relationships" xmlns:m="http://schemas.openxmlformats.org/officeDocument/2006/math" xmlns:v="urn:schemas-microsoft-com:vml" xmlns:wp14="http://schemas.microsoft.com/office/word/2010/wordprocessingDrawing" xmlns:wp="http://schemas.openxmlformats.org/drawingml/2006/wordprocessingDrawing" xmlns:w10="urn:schemas-microsoft-com:office:word" xmlns:w="http://schemas.openxmlformats.org/wordprocessingml/2006/main" xmlns:w14="http://schemas.microsoft.com/office/word/2010/wordml" xmlns:w15="http://schemas.microsoft.com/office/word/2012/wordml" xmlns:w16cex="http://schemas.microsoft.com/office/word/2018/wordml/cex" xmlns:w16cid="http://schemas.microsoft.com/office/word/2016/wordml/cid" xmlns:w16="http://schemas.microsoft.com/office/word/2018/wordml" xmlns:w16sdtdh="http://schemas.microsoft.com/office/word/2020/wordml/sdtdatahash" xmlns:w16se="http://schemas.microsoft.com/office/word/2015/wordml/symex" xmlns:wpg="http://schemas.microsoft.com/office/word/2010/wordprocessingGroup" xmlns:wpi="http://schemas.microsoft.com/office/word/2010/wordprocessingInk" xmlns:wne="http://schemas.microsoft.com/office/word/2006/wordml" xmlns:wps="http://schemas.microsoft.com/office/word/2010/wordprocessingShape" mc:Ignorable="w14 w15 w16se w16cid w16 w16cex w16sdtdh wp14">
   <w:p>
     <w:pPr>
       <w:pStyle w:val="BodyText"/>
@@ -32096,7 +31944,7 @@
 </file>
 
 <file path=word/numbering.xml><?xml version="1.0" encoding="utf-8"?>
-<w:numbering xmlns:wpc="http://schemas.microsoft.com/office/word/2010/wordprocessingCanvas" xmlns:cx="http://schemas.microsoft.com/office/drawing/2014/chartex" xmlns:mc="http://schemas.openxmlformats.org/markup-compatibility/2006" xmlns:o="urn:schemas-microsoft-com:office:office" xmlns:r="http://schemas.openxmlformats.org/officeDocument/2006/relationships" xmlns:m="http://schemas.openxmlformats.org/officeDocument/2006/math" xmlns:v="urn:schemas-microsoft-com:vml" xmlns:wp14="http://schemas.microsoft.com/office/word/2010/wordprocessingDrawing" xmlns:wp="http://schemas.openxmlformats.org/drawingml/2006/wordprocessingDrawing" xmlns:w10="urn:schemas-microsoft-com:office:word" xmlns:w="http://schemas.openxmlformats.org/wordprocessingml/2006/main" xmlns:w14="http://schemas.microsoft.com/office/word/2010/wordml" xmlns:w15="http://schemas.microsoft.com/office/word/2012/wordml" xmlns:w16se="http://schemas.microsoft.com/office/word/2015/wordml/symex" xmlns:wpg="http://schemas.microsoft.com/office/word/2010/wordprocessingGroup" xmlns:wpi="http://schemas.microsoft.com/office/word/2010/wordprocessingInk" xmlns:wne="http://schemas.microsoft.com/office/word/2006/wordml" xmlns:wps="http://schemas.microsoft.com/office/word/2010/wordprocessingShape" mc:Ignorable="w14 w15 w16se wp14">
+<w:numbering xmlns:wpc="http://schemas.microsoft.com/office/word/2010/wordprocessingCanvas" xmlns:cx="http://schemas.microsoft.com/office/drawing/2014/chartex" xmlns:cx1="http://schemas.microsoft.com/office/drawing/2015/9/8/chartex" xmlns:cx2="http://schemas.microsoft.com/office/drawing/2015/10/21/chartex" xmlns:cx3="http://schemas.microsoft.com/office/drawing/2016/5/9/chartex" xmlns:cx4="http://schemas.microsoft.com/office/drawing/2016/5/10/chartex" xmlns:cx5="http://schemas.microsoft.com/office/drawing/2016/5/11/chartex" xmlns:cx6="http://schemas.microsoft.com/office/drawing/2016/5/12/chartex" xmlns:cx7="http://schemas.microsoft.com/office/drawing/2016/5/13/chartex" xmlns:cx8="http://schemas.microsoft.com/office/drawing/2016/5/14/chartex" xmlns:mc="http://schemas.openxmlformats.org/markup-compatibility/2006" xmlns:aink="http://schemas.microsoft.com/office/drawing/2016/ink" xmlns:am3d="http://schemas.microsoft.com/office/drawing/2017/model3d" xmlns:o="urn:schemas-microsoft-com:office:office" xmlns:oel="http://schemas.microsoft.com/office/2019/extlst" xmlns:r="http://schemas.openxmlformats.org/officeDocument/2006/relationships" xmlns:m="http://schemas.openxmlformats.org/officeDocument/2006/math" xmlns:v="urn:schemas-microsoft-com:vml" xmlns:wp14="http://schemas.microsoft.com/office/word/2010/wordprocessingDrawing" xmlns:wp="http://schemas.openxmlformats.org/drawingml/2006/wordprocessingDrawing" xmlns:w10="urn:schemas-microsoft-com:office:word" xmlns:w="http://schemas.openxmlformats.org/wordprocessingml/2006/main" xmlns:w14="http://schemas.microsoft.com/office/word/2010/wordml" xmlns:w15="http://schemas.microsoft.com/office/word/2012/wordml" xmlns:w16cex="http://schemas.microsoft.com/office/word/2018/wordml/cex" xmlns:w16cid="http://schemas.microsoft.com/office/word/2016/wordml/cid" xmlns:w16="http://schemas.microsoft.com/office/word/2018/wordml" xmlns:w16sdtdh="http://schemas.microsoft.com/office/word/2020/wordml/sdtdatahash" xmlns:w16se="http://schemas.microsoft.com/office/word/2015/wordml/symex" xmlns:wpg="http://schemas.microsoft.com/office/word/2010/wordprocessingGroup" xmlns:wpi="http://schemas.microsoft.com/office/word/2010/wordprocessingInk" xmlns:wne="http://schemas.microsoft.com/office/word/2006/wordml" xmlns:wps="http://schemas.microsoft.com/office/word/2010/wordprocessingShape" mc:Ignorable="w14 w15 w16se w16cid w16 w16cex w16sdtdh wp14">
   <w:abstractNum w:abstractNumId="0" w15:restartNumberingAfterBreak="0">
     <w:nsid w:val="01C16666"/>
     <w:multiLevelType w:val="hybridMultilevel"/>
@@ -34473,71 +34321,71 @@
       </w:rPr>
     </w:lvl>
   </w:abstractNum>
-  <w:num w:numId="1">
+  <w:num w:numId="1" w16cid:durableId="693578133">
     <w:abstractNumId w:val="1"/>
   </w:num>
-  <w:num w:numId="2">
+  <w:num w:numId="2" w16cid:durableId="286282406">
     <w:abstractNumId w:val="15"/>
   </w:num>
-  <w:num w:numId="3">
+  <w:num w:numId="3" w16cid:durableId="1899507771">
     <w:abstractNumId w:val="19"/>
   </w:num>
-  <w:num w:numId="4">
+  <w:num w:numId="4" w16cid:durableId="2133860284">
     <w:abstractNumId w:val="2"/>
   </w:num>
-  <w:num w:numId="5">
+  <w:num w:numId="5" w16cid:durableId="738138243">
     <w:abstractNumId w:val="6"/>
   </w:num>
-  <w:num w:numId="6">
+  <w:num w:numId="6" w16cid:durableId="1346131292">
     <w:abstractNumId w:val="12"/>
   </w:num>
-  <w:num w:numId="7">
+  <w:num w:numId="7" w16cid:durableId="212817009">
     <w:abstractNumId w:val="3"/>
   </w:num>
-  <w:num w:numId="8">
+  <w:num w:numId="8" w16cid:durableId="1812406014">
     <w:abstractNumId w:val="9"/>
   </w:num>
-  <w:num w:numId="9">
+  <w:num w:numId="9" w16cid:durableId="783814277">
     <w:abstractNumId w:val="0"/>
   </w:num>
-  <w:num w:numId="10">
+  <w:num w:numId="10" w16cid:durableId="1940522887">
     <w:abstractNumId w:val="17"/>
   </w:num>
-  <w:num w:numId="11">
+  <w:num w:numId="11" w16cid:durableId="1170676256">
     <w:abstractNumId w:val="13"/>
   </w:num>
-  <w:num w:numId="12">
+  <w:num w:numId="12" w16cid:durableId="348022725">
     <w:abstractNumId w:val="16"/>
   </w:num>
-  <w:num w:numId="13">
+  <w:num w:numId="13" w16cid:durableId="998070302">
     <w:abstractNumId w:val="7"/>
   </w:num>
-  <w:num w:numId="14">
+  <w:num w:numId="14" w16cid:durableId="779304313">
     <w:abstractNumId w:val="11"/>
   </w:num>
-  <w:num w:numId="15">
+  <w:num w:numId="15" w16cid:durableId="366297663">
     <w:abstractNumId w:val="14"/>
   </w:num>
-  <w:num w:numId="16">
+  <w:num w:numId="16" w16cid:durableId="1068109107">
     <w:abstractNumId w:val="18"/>
   </w:num>
-  <w:num w:numId="17">
+  <w:num w:numId="17" w16cid:durableId="558368141">
     <w:abstractNumId w:val="5"/>
   </w:num>
-  <w:num w:numId="18">
+  <w:num w:numId="18" w16cid:durableId="534277128">
     <w:abstractNumId w:val="4"/>
   </w:num>
-  <w:num w:numId="19">
+  <w:num w:numId="19" w16cid:durableId="871579510">
     <w:abstractNumId w:val="8"/>
   </w:num>
-  <w:num w:numId="20">
+  <w:num w:numId="20" w16cid:durableId="753670144">
     <w:abstractNumId w:val="10"/>
   </w:num>
 </w:numbering>
 </file>
 
 <file path=word/styles.xml><?xml version="1.0" encoding="utf-8"?>
-<w:styles xmlns:mc="http://schemas.openxmlformats.org/markup-compatibility/2006" xmlns:r="http://schemas.openxmlformats.org/officeDocument/2006/relationships" xmlns:w="http://schemas.openxmlformats.org/wordprocessingml/2006/main" xmlns:w14="http://schemas.microsoft.com/office/word/2010/wordml" xmlns:w15="http://schemas.microsoft.com/office/word/2012/wordml" xmlns:w16se="http://schemas.microsoft.com/office/word/2015/wordml/symex" mc:Ignorable="w14 w15 w16se">
+<w:styles xmlns:mc="http://schemas.openxmlformats.org/markup-compatibility/2006" xmlns:r="http://schemas.openxmlformats.org/officeDocument/2006/relationships" xmlns:w="http://schemas.openxmlformats.org/wordprocessingml/2006/main" xmlns:w14="http://schemas.microsoft.com/office/word/2010/wordml" xmlns:w15="http://schemas.microsoft.com/office/word/2012/wordml" xmlns:w16cex="http://schemas.microsoft.com/office/word/2018/wordml/cex" xmlns:w16cid="http://schemas.microsoft.com/office/word/2016/wordml/cid" xmlns:w16="http://schemas.microsoft.com/office/word/2018/wordml" xmlns:w16sdtdh="http://schemas.microsoft.com/office/word/2020/wordml/sdtdatahash" xmlns:w16se="http://schemas.microsoft.com/office/word/2015/wordml/symex" mc:Ignorable="w14 w15 w16se w16cid w16 w16cex w16sdtdh">
   <w:docDefaults>
     <w:rPrDefault>
       <w:rPr>
@@ -34555,7 +34403,7 @@
       </w:pPr>
     </w:pPrDefault>
   </w:docDefaults>
-  <w:latentStyles w:defLockedState="0" w:defUIPriority="99" w:defSemiHidden="0" w:defUnhideWhenUsed="0" w:defQFormat="0" w:count="371">
+  <w:latentStyles w:defLockedState="0" w:defUIPriority="99" w:defSemiHidden="0" w:defUnhideWhenUsed="0" w:defQFormat="0" w:count="376">
     <w:lsdException w:name="Normal" w:uiPriority="0" w:qFormat="1"/>
     <w:lsdException w:name="heading 1" w:uiPriority="9" w:qFormat="1"/>
     <w:lsdException w:name="heading 2" w:semiHidden="1" w:uiPriority="9" w:unhideWhenUsed="1" w:qFormat="1"/>
@@ -34927,6 +34775,11 @@
     <w:lsdException w:name="List Table 5 Dark Accent 6" w:uiPriority="50"/>
     <w:lsdException w:name="List Table 6 Colorful Accent 6" w:uiPriority="51"/>
     <w:lsdException w:name="List Table 7 Colorful Accent 6" w:uiPriority="52"/>
+    <w:lsdException w:name="Mention" w:semiHidden="1" w:unhideWhenUsed="1"/>
+    <w:lsdException w:name="Smart Hyperlink" w:semiHidden="1" w:unhideWhenUsed="1"/>
+    <w:lsdException w:name="Hashtag" w:semiHidden="1" w:unhideWhenUsed="1"/>
+    <w:lsdException w:name="Unresolved Mention" w:semiHidden="1" w:unhideWhenUsed="1"/>
+    <w:lsdException w:name="Smart Link" w:semiHidden="1" w:unhideWhenUsed="1"/>
   </w:latentStyles>
   <w:style w:type="paragraph" w:default="1" w:styleId="Normal">
     <w:name w:val="Normal"/>
